--- a/2022/probability_theory_and_mathematical_statistics/lab1/report.docx
+++ b/2022/probability_theory_and_mathematical_statistics/lab1/report.docx
@@ -6487,6 +6487,7 @@
       <w:pPr>
         <w:pStyle w:val="Normal.0"/>
         <w:shd w:val="clear" w:color="auto" w:fill="ffffff"/>
+        <w:jc w:val="left"/>
         <w:rPr>
           <w:sz w:val="28"/>
           <w:szCs w:val="28"/>
@@ -6516,16 +6517,6 @@
         </w:rPr>
         <w:t>.</w:t>
       </w:r>
-    </w:p>
-    <w:p>
-      <w:pPr>
-        <w:pStyle w:val="Normal.0"/>
-        <w:shd w:val="clear" w:color="auto" w:fill="ffffff"/>
-        <w:rPr>
-          <w:sz w:val="28"/>
-          <w:szCs w:val="28"/>
-        </w:rPr>
-      </w:pPr>
       <w:r>
         <w:rPr>
           <w:sz w:val="28"/>
@@ -6533,15 +6524,15 @@
         </w:rPr>
         <w:drawing xmlns:a="http://schemas.openxmlformats.org/drawingml/2006/main">
           <wp:inline distT="0" distB="0" distL="0" distR="0">
-            <wp:extent cx="5982218" cy="3215919"/>
+            <wp:extent cx="5384800" cy="2349500"/>
             <wp:effectExtent l="0" t="0" r="0" b="0"/>
-            <wp:docPr id="1073741825" name="officeArt object" descr="image2.png"/>
+            <wp:docPr id="1073741825" name="officeArt object" descr="pasted-image.png"/>
             <wp:cNvGraphicFramePr/>
             <a:graphic xmlns:a="http://schemas.openxmlformats.org/drawingml/2006/main">
               <a:graphicData uri="http://schemas.openxmlformats.org/drawingml/2006/picture">
                 <pic:pic xmlns:pic="http://schemas.openxmlformats.org/drawingml/2006/picture">
                   <pic:nvPicPr>
-                    <pic:cNvPr id="1073741825" name="image2.png" descr="image2.png"/>
+                    <pic:cNvPr id="1073741825" name="pasted-image.png" descr="pasted-image.png"/>
                     <pic:cNvPicPr>
                       <a:picLocks noChangeAspect="1"/>
                     </pic:cNvPicPr>
@@ -6557,7 +6548,7 @@
                   <pic:spPr>
                     <a:xfrm>
                       <a:off x="0" y="0"/>
-                      <a:ext cx="5982218" cy="3215919"/>
+                      <a:ext cx="5384800" cy="2349500"/>
                     </a:xfrm>
                     <a:prstGeom prst="rect">
                       <a:avLst/>
@@ -6574,6 +6565,16 @@
           </wp:inline>
         </w:drawing>
       </w:r>
+    </w:p>
+    <w:p>
+      <w:pPr>
+        <w:pStyle w:val="Normal.0"/>
+        <w:shd w:val="clear" w:color="auto" w:fill="ffffff"/>
+        <w:rPr>
+          <w:sz w:val="28"/>
+          <w:szCs w:val="28"/>
+        </w:rPr>
+      </w:pPr>
     </w:p>
     <w:p>
       <w:pPr>
@@ -7886,8 +7887,8 @@
                   <w:rFonts w:ascii="Cambria Math" w:hAnsi="Cambria Math"/>
                   <w:i/>
                   <w:color w:val="000000"/>
-                  <w:sz w:val="34"/>
-                  <w:szCs w:val="34"/>
+                  <w:sz w:val="29"/>
+                  <w:szCs w:val="29"/>
                 </w:rPr>
                 <m:t>M</m:t>
               </m:r>
@@ -7898,8 +7899,8 @@
                   <w:rFonts w:ascii="Cambria Math" w:hAnsi="Cambria Math"/>
                   <w:i/>
                   <w:color w:val="000000"/>
-                  <w:sz w:val="34"/>
-                  <w:szCs w:val="34"/>
+                  <w:sz w:val="29"/>
+                  <w:szCs w:val="29"/>
                 </w:rPr>
                 <m:t>e</m:t>
               </m:r>
@@ -7912,8 +7913,8 @@
                   <w:rFonts w:ascii="Cambria Math" w:hAnsi="Cambria Math"/>
                   <w:i/>
                   <w:color w:val="000000"/>
-                  <w:sz w:val="34"/>
-                  <w:szCs w:val="34"/>
+                  <w:sz w:val="29"/>
+                  <w:szCs w:val="29"/>
                 </w:rPr>
               </m:ctrlPr>
             </m:dPr>
@@ -7923,8 +7924,8 @@
                   <w:rFonts w:ascii="Cambria Math" w:hAnsi="Cambria Math"/>
                   <w:i/>
                   <w:color w:val="000000"/>
-                  <w:sz w:val="34"/>
-                  <w:szCs w:val="34"/>
+                  <w:sz w:val="29"/>
+                  <w:szCs w:val="29"/>
                 </w:rPr>
                 <m:t>x</m:t>
               </m:r>
@@ -7935,8 +7936,8 @@
               <w:rFonts w:ascii="Cambria Math" w:hAnsi="Cambria Math"/>
               <w:i/>
               <w:color w:val="000000"/>
-              <w:sz w:val="34"/>
-              <w:szCs w:val="34"/>
+              <w:sz w:val="29"/>
+              <w:szCs w:val="29"/>
             </w:rPr>
             <m:t>=</m:t>
           </m:r>
@@ -7945,8 +7946,8 @@
               <w:rFonts w:ascii="Cambria Math" w:hAnsi="Cambria Math"/>
               <w:i/>
               <w:color w:val="000000"/>
-              <w:sz w:val="34"/>
-              <w:szCs w:val="34"/>
+              <w:sz w:val="29"/>
+              <w:szCs w:val="29"/>
             </w:rPr>
             <m:t>22</m:t>
           </m:r>
@@ -7955,8 +7956,8 @@
               <w:rFonts w:ascii="Cambria Math" w:hAnsi="Cambria Math"/>
               <w:i/>
               <w:color w:val="000000"/>
-              <w:sz w:val="34"/>
-              <w:szCs w:val="34"/>
+              <w:sz w:val="29"/>
+              <w:szCs w:val="29"/>
             </w:rPr>
             <m:t>+</m:t>
           </m:r>
@@ -7965,8 +7966,8 @@
               <w:rFonts w:ascii="Cambria Math" w:hAnsi="Cambria Math"/>
               <w:i/>
               <w:color w:val="000000"/>
-              <w:sz w:val="34"/>
-              <w:szCs w:val="34"/>
+              <w:sz w:val="29"/>
+              <w:szCs w:val="29"/>
             </w:rPr>
             <m:t/>
           </m:r>
@@ -7977,8 +7978,8 @@
                   <w:rFonts w:ascii="Cambria Math" w:hAnsi="Cambria Math"/>
                   <w:i/>
                   <w:color w:val="000000"/>
-                  <w:sz w:val="34"/>
-                  <w:szCs w:val="34"/>
+                  <w:sz w:val="29"/>
+                  <w:szCs w:val="29"/>
                 </w:rPr>
               </m:ctrlPr>
               <m:type m:val="bar"/>
@@ -7989,8 +7990,8 @@
                   <w:rFonts w:ascii="Cambria Math" w:hAnsi="Cambria Math"/>
                   <w:i/>
                   <w:color w:val="000000"/>
-                  <w:sz w:val="34"/>
-                  <w:szCs w:val="34"/>
+                  <w:sz w:val="29"/>
+                  <w:szCs w:val="29"/>
                 </w:rPr>
                 <m:t>26</m:t>
               </m:r>
@@ -7999,8 +8000,8 @@
                   <w:rFonts w:ascii="Cambria Math" w:hAnsi="Cambria Math"/>
                   <w:i/>
                   <w:color w:val="000000"/>
-                  <w:sz w:val="34"/>
-                  <w:szCs w:val="34"/>
+                  <w:sz w:val="29"/>
+                  <w:szCs w:val="29"/>
                 </w:rPr>
                 <m:t>-</m:t>
               </m:r>
@@ -8009,8 +8010,8 @@
                   <w:rFonts w:ascii="Cambria Math" w:hAnsi="Cambria Math"/>
                   <w:i/>
                   <w:color w:val="000000"/>
-                  <w:sz w:val="34"/>
-                  <w:szCs w:val="34"/>
+                  <w:sz w:val="29"/>
+                  <w:szCs w:val="29"/>
                 </w:rPr>
                 <m:t>22</m:t>
               </m:r>
@@ -8021,8 +8022,8 @@
                   <w:rFonts w:ascii="Cambria Math" w:hAnsi="Cambria Math"/>
                   <w:i/>
                   <w:color w:val="000000"/>
-                  <w:sz w:val="34"/>
-                  <w:szCs w:val="34"/>
+                  <w:sz w:val="29"/>
+                  <w:szCs w:val="29"/>
                 </w:rPr>
                 <m:t>26</m:t>
               </m:r>
@@ -8035,8 +8036,8 @@
                   <w:rFonts w:ascii="Cambria Math" w:hAnsi="Cambria Math"/>
                   <w:i/>
                   <w:color w:val="000000"/>
-                  <w:sz w:val="34"/>
-                  <w:szCs w:val="34"/>
+                  <w:sz w:val="29"/>
+                  <w:szCs w:val="29"/>
                 </w:rPr>
               </m:ctrlPr>
             </m:dPr>
@@ -8048,8 +8049,8 @@
                       <w:rFonts w:ascii="Cambria Math" w:hAnsi="Cambria Math"/>
                       <w:i/>
                       <w:color w:val="000000"/>
-                      <w:sz w:val="34"/>
-                      <w:szCs w:val="34"/>
+                      <w:sz w:val="29"/>
+                      <w:szCs w:val="29"/>
                     </w:rPr>
                   </m:ctrlPr>
                   <m:type m:val="bar"/>
@@ -8060,8 +8061,8 @@
                       <w:rFonts w:ascii="Cambria Math" w:hAnsi="Cambria Math"/>
                       <w:i/>
                       <w:color w:val="000000"/>
-                      <w:sz w:val="34"/>
-                      <w:szCs w:val="34"/>
+                      <w:sz w:val="29"/>
+                      <w:szCs w:val="29"/>
                     </w:rPr>
                     <m:t>100</m:t>
                   </m:r>
@@ -8072,8 +8073,8 @@
                       <w:rFonts w:ascii="Cambria Math" w:hAnsi="Cambria Math"/>
                       <w:i/>
                       <w:color w:val="000000"/>
-                      <w:sz w:val="34"/>
-                      <w:szCs w:val="34"/>
+                      <w:sz w:val="29"/>
+                      <w:szCs w:val="29"/>
                     </w:rPr>
                     <m:t>2</m:t>
                   </m:r>
@@ -8084,8 +8085,8 @@
                   <w:rFonts w:ascii="Cambria Math" w:hAnsi="Cambria Math"/>
                   <w:i/>
                   <w:color w:val="000000"/>
-                  <w:sz w:val="34"/>
-                  <w:szCs w:val="34"/>
+                  <w:sz w:val="29"/>
+                  <w:szCs w:val="29"/>
                 </w:rPr>
                 <m:t>-</m:t>
               </m:r>
@@ -8094,8 +8095,8 @@
                   <w:rFonts w:ascii="Cambria Math" w:hAnsi="Cambria Math"/>
                   <w:i/>
                   <w:color w:val="000000"/>
-                  <w:sz w:val="34"/>
-                  <w:szCs w:val="34"/>
+                  <w:sz w:val="29"/>
+                  <w:szCs w:val="29"/>
                 </w:rPr>
                 <m:t>29</m:t>
               </m:r>
@@ -8106,8 +8107,8 @@
               <w:rFonts w:ascii="Cambria Math" w:hAnsi="Cambria Math"/>
               <w:i/>
               <w:color w:val="000000"/>
-              <w:sz w:val="34"/>
-              <w:szCs w:val="34"/>
+              <w:sz w:val="29"/>
+              <w:szCs w:val="29"/>
             </w:rPr>
             <m:t>=</m:t>
           </m:r>
@@ -8116,13 +8117,95 @@
               <w:rFonts w:ascii="Cambria Math" w:hAnsi="Cambria Math"/>
               <w:i/>
               <w:color w:val="000000"/>
-              <w:sz w:val="34"/>
-              <w:szCs w:val="34"/>
+              <w:sz w:val="29"/>
+              <w:szCs w:val="29"/>
             </w:rPr>
             <m:t>25,23</m:t>
           </m:r>
         </m:oMath>
       </m:oMathPara>
+    </w:p>
+    <w:p>
+      <w:pPr>
+        <w:pStyle w:val="Normal.0"/>
+        <w:jc w:val="center"/>
+        <w:rPr>
+          <w:rFonts w:ascii="Cambria Math" w:cs="Cambria Math" w:hAnsi="Cambria Math" w:eastAsia="Cambria Math"/>
+          <w:sz w:val="28"/>
+          <w:szCs w:val="28"/>
+        </w:rPr>
+      </w:pPr>
+    </w:p>
+    <w:p>
+      <w:pPr>
+        <w:pStyle w:val="Normal.0"/>
+        <w:jc w:val="center"/>
+        <w:rPr>
+          <w:rFonts w:ascii="Cambria Math" w:cs="Cambria Math" w:hAnsi="Cambria Math" w:eastAsia="Cambria Math"/>
+          <w:sz w:val="28"/>
+          <w:szCs w:val="28"/>
+        </w:rPr>
+      </w:pPr>
+      <w:r>
+        <w:rPr>
+          <w:rFonts w:ascii="Cambria Math" w:cs="Cambria Math" w:hAnsi="Cambria Math" w:eastAsia="Cambria Math"/>
+          <w:sz w:val="28"/>
+          <w:szCs w:val="28"/>
+        </w:rPr>
+        <w:drawing xmlns:a="http://schemas.openxmlformats.org/drawingml/2006/main">
+          <wp:inline distT="0" distB="0" distL="0" distR="0">
+            <wp:extent cx="6152515" cy="3133130"/>
+            <wp:effectExtent l="0" t="0" r="0" b="0"/>
+            <wp:docPr id="1073741826" name="officeArt object" descr="pasted-image.png"/>
+            <wp:cNvGraphicFramePr/>
+            <a:graphic xmlns:a="http://schemas.openxmlformats.org/drawingml/2006/main">
+              <a:graphicData uri="http://schemas.openxmlformats.org/drawingml/2006/picture">
+                <pic:pic xmlns:pic="http://schemas.openxmlformats.org/drawingml/2006/picture">
+                  <pic:nvPicPr>
+                    <pic:cNvPr id="1073741826" name="pasted-image.png" descr="pasted-image.png"/>
+                    <pic:cNvPicPr>
+                      <a:picLocks noChangeAspect="1"/>
+                    </pic:cNvPicPr>
+                  </pic:nvPicPr>
+                  <pic:blipFill>
+                    <a:blip r:embed="rId5">
+                      <a:extLst/>
+                    </a:blip>
+                    <a:stretch>
+                      <a:fillRect/>
+                    </a:stretch>
+                  </pic:blipFill>
+                  <pic:spPr>
+                    <a:xfrm>
+                      <a:off x="0" y="0"/>
+                      <a:ext cx="6152515" cy="3133130"/>
+                    </a:xfrm>
+                    <a:prstGeom prst="rect">
+                      <a:avLst/>
+                    </a:prstGeom>
+                    <a:ln w="12700" cap="flat">
+                      <a:noFill/>
+                      <a:miter lim="400000"/>
+                    </a:ln>
+                    <a:effectLst/>
+                  </pic:spPr>
+                </pic:pic>
+              </a:graphicData>
+            </a:graphic>
+          </wp:inline>
+        </w:drawing>
+      </w:r>
+    </w:p>
+    <w:p>
+      <w:pPr>
+        <w:pStyle w:val="Normal.0"/>
+        <w:jc w:val="center"/>
+        <w:rPr>
+          <w:rFonts w:ascii="Cambria Math" w:cs="Cambria Math" w:hAnsi="Cambria Math" w:eastAsia="Cambria Math"/>
+          <w:sz w:val="28"/>
+          <w:szCs w:val="28"/>
+        </w:rPr>
+      </w:pPr>
     </w:p>
     <w:p>
       <w:pPr>
@@ -8311,32 +8394,28 @@
           <w:szCs w:val="28"/>
         </w:rPr>
       </w:pPr>
-      <w:r>
-        <w:rPr>
-          <w:sz w:val="28"/>
-          <w:szCs w:val="28"/>
-          <w:rtl w:val="0"/>
-        </w:rPr>
-        <w:t xml:space="preserve">Графік функції </w:t>
-      </w:r>
-      <w:r>
-        <w:rPr>
-          <w:sz w:val="28"/>
-          <w:szCs w:val="28"/>
-          <w:rtl w:val="0"/>
-        </w:rPr>
-        <w:t>F*(x):</w:t>
-      </w:r>
     </w:p>
     <w:p>
       <w:pPr>
         <w:pStyle w:val="Normal.0"/>
         <w:shd w:val="clear" w:color="auto" w:fill="ffffff"/>
-        <w:rPr>
-          <w:sz w:val="28"/>
-          <w:szCs w:val="28"/>
-        </w:rPr>
       </w:pPr>
+      <w:r>
+        <w:rPr>
+          <w:sz w:val="28"/>
+          <w:szCs w:val="28"/>
+          <w:rtl w:val="0"/>
+        </w:rPr>
+        <w:t xml:space="preserve">Графік функції </w:t>
+      </w:r>
+      <w:r>
+        <w:rPr>
+          <w:sz w:val="28"/>
+          <w:szCs w:val="28"/>
+          <w:rtl w:val="0"/>
+        </w:rPr>
+        <w:t>F*(x):</w:t>
+      </w:r>
     </w:p>
     <w:p>
       <w:pPr>
@@ -8358,19 +8437,19 @@
           <wp:inline distT="0" distB="0" distL="0" distR="0">
             <wp:extent cx="6141721" cy="2903221"/>
             <wp:effectExtent l="0" t="0" r="0" b="0"/>
-            <wp:docPr id="1073741826" name="officeArt object" descr="image1.jpeg"/>
+            <wp:docPr id="1073741827" name="officeArt object" descr="image1.jpeg"/>
             <wp:cNvGraphicFramePr/>
             <a:graphic xmlns:a="http://schemas.openxmlformats.org/drawingml/2006/main">
               <a:graphicData uri="http://schemas.openxmlformats.org/drawingml/2006/picture">
                 <pic:pic xmlns:pic="http://schemas.openxmlformats.org/drawingml/2006/picture">
                   <pic:nvPicPr>
-                    <pic:cNvPr id="1073741826" name="image1.jpeg" descr="image1.jpeg"/>
+                    <pic:cNvPr id="1073741827" name="image1.jpeg" descr="image1.jpeg"/>
                     <pic:cNvPicPr>
                       <a:picLocks noChangeAspect="1"/>
                     </pic:cNvPicPr>
                   </pic:nvPicPr>
                   <pic:blipFill>
-                    <a:blip r:embed="rId5">
+                    <a:blip r:embed="rId6">
                       <a:extLst/>
                     </a:blip>
                     <a:stretch>
@@ -8397,6 +8476,74 @@
           </wp:inline>
         </w:drawing>
       </w:r>
+    </w:p>
+    <w:p>
+      <w:pPr>
+        <w:pStyle w:val="Normal.0"/>
+        <w:shd w:val="clear" w:color="auto" w:fill="ffffff"/>
+        <w:rPr>
+          <w:sz w:val="28"/>
+          <w:szCs w:val="28"/>
+        </w:rPr>
+      </w:pPr>
+      <w:r>
+        <w:rPr>
+          <w:sz w:val="28"/>
+          <w:szCs w:val="28"/>
+        </w:rPr>
+        <w:drawing xmlns:a="http://schemas.openxmlformats.org/drawingml/2006/main">
+          <wp:inline distT="0" distB="0" distL="0" distR="0">
+            <wp:extent cx="6152515" cy="2874168"/>
+            <wp:effectExtent l="0" t="0" r="0" b="0"/>
+            <wp:docPr id="1073741828" name="officeArt object" descr="pasted-image.png"/>
+            <wp:cNvGraphicFramePr/>
+            <a:graphic xmlns:a="http://schemas.openxmlformats.org/drawingml/2006/main">
+              <a:graphicData uri="http://schemas.openxmlformats.org/drawingml/2006/picture">
+                <pic:pic xmlns:pic="http://schemas.openxmlformats.org/drawingml/2006/picture">
+                  <pic:nvPicPr>
+                    <pic:cNvPr id="1073741828" name="pasted-image.png" descr="pasted-image.png"/>
+                    <pic:cNvPicPr>
+                      <a:picLocks noChangeAspect="1"/>
+                    </pic:cNvPicPr>
+                  </pic:nvPicPr>
+                  <pic:blipFill>
+                    <a:blip r:embed="rId7">
+                      <a:extLst/>
+                    </a:blip>
+                    <a:stretch>
+                      <a:fillRect/>
+                    </a:stretch>
+                  </pic:blipFill>
+                  <pic:spPr>
+                    <a:xfrm>
+                      <a:off x="0" y="0"/>
+                      <a:ext cx="6152515" cy="2874168"/>
+                    </a:xfrm>
+                    <a:prstGeom prst="rect">
+                      <a:avLst/>
+                    </a:prstGeom>
+                    <a:ln w="12700" cap="flat">
+                      <a:noFill/>
+                      <a:miter lim="400000"/>
+                    </a:ln>
+                    <a:effectLst/>
+                  </pic:spPr>
+                </pic:pic>
+              </a:graphicData>
+            </a:graphic>
+          </wp:inline>
+        </w:drawing>
+      </w:r>
+    </w:p>
+    <w:p>
+      <w:pPr>
+        <w:pStyle w:val="Normal.0"/>
+        <w:shd w:val="clear" w:color="auto" w:fill="ffffff"/>
+        <w:rPr>
+          <w:sz w:val="28"/>
+          <w:szCs w:val="28"/>
+        </w:rPr>
+      </w:pPr>
     </w:p>
     <w:p>
       <w:pPr>
@@ -9354,8 +9501,8 @@
                 <w:rFonts w:ascii="Cambria Math" w:hAnsi="Cambria Math"/>
                 <w:i/>
                 <w:color w:val="000000"/>
-                <w:sz w:val="33"/>
-                <w:szCs w:val="33"/>
+                <w:sz w:val="28"/>
+                <w:szCs w:val="28"/>
               </w:rPr>
               <m:t>x</m:t>
             </m:r>
@@ -9366,8 +9513,8 @@
                 <w:rFonts w:ascii="Cambria Math" w:hAnsi="Cambria Math"/>
                 <w:i/>
                 <w:color w:val="000000"/>
-                <w:sz w:val="33"/>
-                <w:szCs w:val="33"/>
+                <w:sz w:val="28"/>
+                <w:szCs w:val="28"/>
               </w:rPr>
               <m:t>b</m:t>
             </m:r>
@@ -9390,8 +9537,8 @@
                 <w:rFonts w:ascii="Cambria Math" w:hAnsi="Cambria Math"/>
                 <w:i/>
                 <w:color w:val="000000"/>
-                <w:sz w:val="34"/>
-                <w:szCs w:val="34"/>
+                <w:sz w:val="29"/>
+                <w:szCs w:val="29"/>
               </w:rPr>
             </m:ctrlPr>
             <m:type m:val="bar"/>
@@ -9402,8 +9549,8 @@
                 <w:rFonts w:ascii="Cambria Math" w:hAnsi="Cambria Math"/>
                 <w:i/>
                 <w:color w:val="000000"/>
-                <w:sz w:val="34"/>
-                <w:szCs w:val="34"/>
+                <w:sz w:val="29"/>
+                <w:szCs w:val="29"/>
               </w:rPr>
               <m:t>1</m:t>
             </m:r>
@@ -9414,8 +9561,8 @@
                 <w:rFonts w:ascii="Cambria Math" w:hAnsi="Cambria Math"/>
                 <w:i/>
                 <w:color w:val="000000"/>
-                <w:sz w:val="34"/>
-                <w:szCs w:val="34"/>
+                <w:sz w:val="29"/>
+                <w:szCs w:val="29"/>
               </w:rPr>
               <m:t>100</m:t>
             </m:r>
@@ -9428,8 +9575,8 @@
                 <w:rFonts w:ascii="Cambria Math" w:hAnsi="Cambria Math"/>
                 <w:i/>
                 <w:color w:val="000000"/>
-                <w:sz w:val="34"/>
-                <w:szCs w:val="34"/>
+                <w:sz w:val="29"/>
+                <w:szCs w:val="29"/>
               </w:rPr>
             </m:ctrlPr>
           </m:dPr>
@@ -9439,8 +9586,8 @@
                 <w:rFonts w:ascii="Cambria Math" w:hAnsi="Cambria Math"/>
                 <w:i/>
                 <w:color w:val="000000"/>
-                <w:sz w:val="34"/>
-                <w:szCs w:val="34"/>
+                <w:sz w:val="29"/>
+                <w:szCs w:val="29"/>
               </w:rPr>
               <m:t>84</m:t>
             </m:r>
@@ -9449,8 +9596,8 @@
                 <w:rFonts w:ascii="Cambria Math" w:hAnsi="Cambria Math"/>
                 <w:i/>
                 <w:color w:val="000000"/>
-                <w:sz w:val="34"/>
-                <w:szCs w:val="34"/>
+                <w:sz w:val="29"/>
+                <w:szCs w:val="29"/>
               </w:rPr>
               <m:t>+</m:t>
             </m:r>
@@ -9459,8 +9606,8 @@
                 <w:rFonts w:ascii="Cambria Math" w:hAnsi="Cambria Math"/>
                 <w:i/>
                 <w:color w:val="000000"/>
-                <w:sz w:val="34"/>
-                <w:szCs w:val="34"/>
+                <w:sz w:val="29"/>
+                <w:szCs w:val="29"/>
               </w:rPr>
               <m:t>160</m:t>
             </m:r>
@@ -9469,8 +9616,8 @@
                 <w:rFonts w:ascii="Cambria Math" w:hAnsi="Cambria Math"/>
                 <w:i/>
                 <w:color w:val="000000"/>
-                <w:sz w:val="34"/>
-                <w:szCs w:val="34"/>
+                <w:sz w:val="29"/>
+                <w:szCs w:val="29"/>
               </w:rPr>
               <m:t>+</m:t>
             </m:r>
@@ -9479,8 +9626,8 @@
                 <w:rFonts w:ascii="Cambria Math" w:hAnsi="Cambria Math"/>
                 <w:i/>
                 <w:color w:val="000000"/>
-                <w:sz w:val="34"/>
-                <w:szCs w:val="34"/>
+                <w:sz w:val="29"/>
+                <w:szCs w:val="29"/>
               </w:rPr>
               <m:t>240</m:t>
             </m:r>
@@ -9489,8 +9636,8 @@
                 <w:rFonts w:ascii="Cambria Math" w:hAnsi="Cambria Math"/>
                 <w:i/>
                 <w:color w:val="000000"/>
-                <w:sz w:val="34"/>
-                <w:szCs w:val="34"/>
+                <w:sz w:val="29"/>
+                <w:szCs w:val="29"/>
               </w:rPr>
               <m:t>+</m:t>
             </m:r>
@@ -9499,8 +9646,8 @@
                 <w:rFonts w:ascii="Cambria Math" w:hAnsi="Cambria Math"/>
                 <w:i/>
                 <w:color w:val="000000"/>
-                <w:sz w:val="34"/>
-                <w:szCs w:val="34"/>
+                <w:sz w:val="29"/>
+                <w:szCs w:val="29"/>
               </w:rPr>
               <m:t>600</m:t>
             </m:r>
@@ -9509,8 +9656,8 @@
                 <w:rFonts w:ascii="Cambria Math" w:hAnsi="Cambria Math"/>
                 <w:i/>
                 <w:color w:val="000000"/>
-                <w:sz w:val="34"/>
-                <w:szCs w:val="34"/>
+                <w:sz w:val="29"/>
+                <w:szCs w:val="29"/>
               </w:rPr>
               <m:t>+</m:t>
             </m:r>
@@ -9519,8 +9666,8 @@
                 <w:rFonts w:ascii="Cambria Math" w:hAnsi="Cambria Math"/>
                 <w:i/>
                 <w:color w:val="000000"/>
-                <w:sz w:val="34"/>
-                <w:szCs w:val="34"/>
+                <w:sz w:val="29"/>
+                <w:szCs w:val="29"/>
               </w:rPr>
               <m:t>588</m:t>
             </m:r>
@@ -9529,8 +9676,8 @@
                 <w:rFonts w:ascii="Cambria Math" w:hAnsi="Cambria Math"/>
                 <w:i/>
                 <w:color w:val="000000"/>
-                <w:sz w:val="34"/>
-                <w:szCs w:val="34"/>
+                <w:sz w:val="29"/>
+                <w:szCs w:val="29"/>
               </w:rPr>
               <m:t>+</m:t>
             </m:r>
@@ -9539,8 +9686,8 @@
                 <w:rFonts w:ascii="Cambria Math" w:hAnsi="Cambria Math"/>
                 <w:i/>
                 <w:color w:val="000000"/>
-                <w:sz w:val="34"/>
-                <w:szCs w:val="34"/>
+                <w:sz w:val="29"/>
+                <w:szCs w:val="29"/>
               </w:rPr>
               <m:t>448</m:t>
             </m:r>
@@ -9549,8 +9696,8 @@
                 <w:rFonts w:ascii="Cambria Math" w:hAnsi="Cambria Math"/>
                 <w:i/>
                 <w:color w:val="000000"/>
-                <w:sz w:val="34"/>
-                <w:szCs w:val="34"/>
+                <w:sz w:val="29"/>
+                <w:szCs w:val="29"/>
               </w:rPr>
               <m:t>+</m:t>
             </m:r>
@@ -9559,8 +9706,8 @@
                 <w:rFonts w:ascii="Cambria Math" w:hAnsi="Cambria Math"/>
                 <w:i/>
                 <w:color w:val="000000"/>
-                <w:sz w:val="34"/>
-                <w:szCs w:val="34"/>
+                <w:sz w:val="29"/>
+                <w:szCs w:val="29"/>
               </w:rPr>
               <m:t>396</m:t>
             </m:r>
@@ -9571,8 +9718,8 @@
             <w:rFonts w:ascii="Cambria Math" w:hAnsi="Cambria Math"/>
             <w:i/>
             <w:color w:val="000000"/>
-            <w:sz w:val="34"/>
-            <w:szCs w:val="34"/>
+            <w:sz w:val="29"/>
+            <w:szCs w:val="29"/>
           </w:rPr>
           <m:t>=</m:t>
         </m:r>
@@ -9581,18 +9728,18 @@
             <w:rFonts w:ascii="Cambria Math" w:hAnsi="Cambria Math"/>
             <w:i/>
             <w:color w:val="000000"/>
-            <w:sz w:val="34"/>
-            <w:szCs w:val="34"/>
+            <w:sz w:val="29"/>
+            <w:szCs w:val="29"/>
           </w:rPr>
-          <m:t>25.56</m:t>
+          <m:t>25.16</m:t>
         </m:r>
         <m:r>
           <w:rPr xmlns:w="http://schemas.openxmlformats.org/wordprocessingml/2006/main">
             <w:rFonts w:ascii="Cambria Math" w:hAnsi="Cambria Math"/>
             <w:i/>
             <w:color w:val="000000"/>
-            <w:sz w:val="34"/>
-            <w:szCs w:val="34"/>
+            <w:sz w:val="29"/>
+            <w:szCs w:val="29"/>
           </w:rPr>
           <m:t/>
         </m:r>
@@ -9709,8 +9856,8 @@
                   <w:rFonts w:ascii="Cambria Math" w:hAnsi="Cambria Math"/>
                   <w:i/>
                   <w:color w:val="000000"/>
-                  <w:sz w:val="34"/>
-                  <w:szCs w:val="34"/>
+                  <w:sz w:val="29"/>
+                  <w:szCs w:val="29"/>
                 </w:rPr>
                 <m:t>D</m:t>
               </m:r>
@@ -9721,8 +9868,8 @@
                   <w:rFonts w:ascii="Cambria Math" w:hAnsi="Cambria Math"/>
                   <w:i/>
                   <w:color w:val="000000"/>
-                  <w:sz w:val="34"/>
-                  <w:szCs w:val="34"/>
+                  <w:sz w:val="29"/>
+                  <w:szCs w:val="29"/>
                 </w:rPr>
                 <m:t>b</m:t>
               </m:r>
@@ -9733,8 +9880,8 @@
               <w:rFonts w:ascii="Cambria Math" w:hAnsi="Cambria Math"/>
               <w:i/>
               <w:color w:val="000000"/>
-              <w:sz w:val="34"/>
-              <w:szCs w:val="34"/>
+              <w:sz w:val="29"/>
+              <w:szCs w:val="29"/>
             </w:rPr>
             <m:t>=</m:t>
           </m:r>
@@ -9745,8 +9892,8 @@
                   <w:rFonts w:ascii="Cambria Math" w:hAnsi="Cambria Math"/>
                   <w:i/>
                   <w:color w:val="000000"/>
-                  <w:sz w:val="34"/>
-                  <w:szCs w:val="34"/>
+                  <w:sz w:val="29"/>
+                  <w:szCs w:val="29"/>
                 </w:rPr>
               </m:ctrlPr>
               <m:type m:val="bar"/>
@@ -9757,8 +9904,8 @@
                   <w:rFonts w:ascii="Cambria Math" w:hAnsi="Cambria Math"/>
                   <w:i/>
                   <w:color w:val="000000"/>
-                  <w:sz w:val="34"/>
-                  <w:szCs w:val="34"/>
+                  <w:sz w:val="29"/>
+                  <w:szCs w:val="29"/>
                 </w:rPr>
                 <m:t>1</m:t>
               </m:r>
@@ -9769,8 +9916,8 @@
                   <w:rFonts w:ascii="Cambria Math" w:hAnsi="Cambria Math"/>
                   <w:i/>
                   <w:color w:val="000000"/>
-                  <w:sz w:val="34"/>
-                  <w:szCs w:val="34"/>
+                  <w:sz w:val="29"/>
+                  <w:szCs w:val="29"/>
                 </w:rPr>
                 <m:t>100</m:t>
               </m:r>
@@ -9781,18 +9928,8 @@
               <w:rFonts w:ascii="Cambria Math" w:hAnsi="Cambria Math"/>
               <w:i/>
               <w:color w:val="000000"/>
-              <w:sz w:val="34"/>
-              <w:szCs w:val="34"/>
-            </w:rPr>
-            <m:t>(</m:t>
-          </m:r>
-          <m:r>
-            <w:rPr xmlns:w="http://schemas.openxmlformats.org/wordprocessingml/2006/main">
-              <w:rFonts w:ascii="Cambria Math" w:hAnsi="Cambria Math"/>
-              <w:i/>
-              <w:color w:val="000000"/>
-              <w:sz w:val="34"/>
-              <w:szCs w:val="34"/>
+              <w:sz w:val="29"/>
+              <w:szCs w:val="29"/>
             </w:rPr>
             <m:t>∑</m:t>
           </m:r>
@@ -9803,8 +9940,8 @@
                   <w:rFonts w:ascii="Cambria Math" w:hAnsi="Cambria Math"/>
                   <w:i/>
                   <w:color w:val="000000"/>
-                  <w:sz w:val="34"/>
-                  <w:szCs w:val="34"/>
+                  <w:sz w:val="29"/>
+                  <w:szCs w:val="29"/>
                 </w:rPr>
               </m:ctrlPr>
             </m:dPr>
@@ -9816,8 +9953,8 @@
                       <w:rFonts w:ascii="Cambria Math" w:hAnsi="Cambria Math"/>
                       <w:i/>
                       <w:color w:val="000000"/>
-                      <w:sz w:val="34"/>
-                      <w:szCs w:val="34"/>
+                      <w:sz w:val="29"/>
+                      <w:szCs w:val="29"/>
                     </w:rPr>
                     <m:t>x</m:t>
                   </m:r>
@@ -9828,8 +9965,8 @@
                       <w:rFonts w:ascii="Cambria Math" w:hAnsi="Cambria Math"/>
                       <w:i/>
                       <w:color w:val="000000"/>
-                      <w:sz w:val="34"/>
-                      <w:szCs w:val="34"/>
+                      <w:sz w:val="29"/>
+                      <w:szCs w:val="29"/>
                     </w:rPr>
                     <m:t>i</m:t>
                   </m:r>
@@ -9840,8 +9977,8 @@
                       <w:rFonts w:ascii="Cambria Math" w:hAnsi="Cambria Math"/>
                       <w:i/>
                       <w:color w:val="000000"/>
-                      <w:sz w:val="34"/>
-                      <w:szCs w:val="34"/>
+                      <w:sz w:val="29"/>
+                      <w:szCs w:val="29"/>
                     </w:rPr>
                     <m:t>2</m:t>
                   </m:r>
@@ -9852,8 +9989,8 @@
                   <w:rFonts w:ascii="Cambria Math" w:hAnsi="Cambria Math"/>
                   <w:i/>
                   <w:color w:val="000000"/>
-                  <w:sz w:val="34"/>
-                  <w:szCs w:val="34"/>
+                  <w:sz w:val="29"/>
+                  <w:szCs w:val="29"/>
                 </w:rPr>
                 <m:t>*</m:t>
               </m:r>
@@ -9862,8 +9999,8 @@
                   <w:rFonts w:ascii="Cambria Math" w:hAnsi="Cambria Math"/>
                   <w:i/>
                   <w:color w:val="000000"/>
-                  <w:sz w:val="34"/>
-                  <w:szCs w:val="34"/>
+                  <w:sz w:val="29"/>
+                  <w:szCs w:val="29"/>
                 </w:rPr>
                 <m:t/>
               </m:r>
@@ -9874,8 +10011,8 @@
                       <w:rFonts w:ascii="Cambria Math" w:hAnsi="Cambria Math"/>
                       <w:i/>
                       <w:color w:val="000000"/>
-                      <w:sz w:val="34"/>
-                      <w:szCs w:val="34"/>
+                      <w:sz w:val="29"/>
+                      <w:szCs w:val="29"/>
                     </w:rPr>
                     <m:t>n</m:t>
                   </m:r>
@@ -9886,8 +10023,8 @@
                       <w:rFonts w:ascii="Cambria Math" w:hAnsi="Cambria Math"/>
                       <w:i/>
                       <w:color w:val="000000"/>
-                      <w:sz w:val="34"/>
-                      <w:szCs w:val="34"/>
+                      <w:sz w:val="29"/>
+                      <w:szCs w:val="29"/>
                     </w:rPr>
                     <m:t>i</m:t>
                   </m:r>
@@ -9900,8 +10037,8 @@
               <w:rFonts w:ascii="Cambria Math" w:hAnsi="Cambria Math"/>
               <w:i/>
               <w:color w:val="000000"/>
-              <w:sz w:val="34"/>
-              <w:szCs w:val="34"/>
+              <w:sz w:val="29"/>
+              <w:szCs w:val="29"/>
             </w:rPr>
             <m:t>-</m:t>
           </m:r>
@@ -9910,8 +10047,8 @@
               <w:rFonts w:ascii="Cambria Math" w:hAnsi="Cambria Math"/>
               <w:i/>
               <w:color w:val="000000"/>
-              <w:sz w:val="34"/>
-              <w:szCs w:val="34"/>
+              <w:sz w:val="29"/>
+              <w:szCs w:val="29"/>
             </w:rPr>
             <m:t/>
           </m:r>
@@ -9922,8 +10059,8 @@
                   <w:rFonts w:ascii="Cambria Math" w:hAnsi="Cambria Math"/>
                   <w:i/>
                   <w:color w:val="000000"/>
-                  <w:sz w:val="34"/>
-                  <w:szCs w:val="34"/>
+                  <w:sz w:val="29"/>
+                  <w:szCs w:val="29"/>
                 </w:rPr>
                 <m:t>x</m:t>
               </m:r>
@@ -9934,8 +10071,8 @@
                   <w:rFonts w:ascii="Cambria Math" w:hAnsi="Cambria Math"/>
                   <w:i/>
                   <w:color w:val="000000"/>
-                  <w:sz w:val="34"/>
-                  <w:szCs w:val="34"/>
+                  <w:sz w:val="29"/>
+                  <w:szCs w:val="29"/>
                 </w:rPr>
                 <m:t>b</m:t>
               </m:r>
@@ -9946,23 +10083,13 @@
                   <w:rFonts w:ascii="Cambria Math" w:hAnsi="Cambria Math"/>
                   <w:i/>
                   <w:color w:val="000000"/>
-                  <w:sz w:val="34"/>
-                  <w:szCs w:val="34"/>
+                  <w:sz w:val="29"/>
+                  <w:szCs w:val="29"/>
                 </w:rPr>
                 <m:t>2</m:t>
               </m:r>
             </m:sup>
           </m:sSubSup>
-          <m:r>
-            <w:rPr xmlns:w="http://schemas.openxmlformats.org/wordprocessingml/2006/main">
-              <w:rFonts w:ascii="Cambria Math" w:hAnsi="Cambria Math"/>
-              <w:i/>
-              <w:color w:val="000000"/>
-              <w:sz w:val="34"/>
-              <w:szCs w:val="34"/>
-            </w:rPr>
-            <m:t>)</m:t>
-          </m:r>
         </m:oMath>
       </m:oMathPara>
     </w:p>
@@ -9985,8 +10112,8 @@
                 <w:rFonts w:ascii="Cambria Math" w:hAnsi="Cambria Math"/>
                 <w:i/>
                 <w:color w:val="000000"/>
-                <w:sz w:val="34"/>
-                <w:szCs w:val="34"/>
+                <w:sz w:val="29"/>
+                <w:szCs w:val="29"/>
               </w:rPr>
               <m:t>D</m:t>
             </m:r>
@@ -9997,8 +10124,8 @@
                 <w:rFonts w:ascii="Cambria Math" w:hAnsi="Cambria Math"/>
                 <w:i/>
                 <w:color w:val="000000"/>
-                <w:sz w:val="34"/>
-                <w:szCs w:val="34"/>
+                <w:sz w:val="29"/>
+                <w:szCs w:val="29"/>
               </w:rPr>
               <m:t>b</m:t>
             </m:r>
@@ -10009,8 +10136,8 @@
             <w:rFonts w:ascii="Cambria Math" w:hAnsi="Cambria Math"/>
             <w:i/>
             <w:color w:val="000000"/>
-            <w:sz w:val="34"/>
-            <w:szCs w:val="34"/>
+            <w:sz w:val="29"/>
+            <w:szCs w:val="29"/>
           </w:rPr>
           <m:t>=</m:t>
         </m:r>
@@ -10019,8 +10146,8 @@
             <w:rFonts w:ascii="Cambria Math" w:hAnsi="Cambria Math"/>
             <w:i/>
             <w:color w:val="000000"/>
-            <w:sz w:val="34"/>
-            <w:szCs w:val="34"/>
+            <w:sz w:val="29"/>
+            <w:szCs w:val="29"/>
           </w:rPr>
           <m:t/>
         </m:r>
@@ -10031,8 +10158,8 @@
                 <w:rFonts w:ascii="Cambria Math" w:hAnsi="Cambria Math"/>
                 <w:i/>
                 <w:color w:val="000000"/>
-                <w:sz w:val="34"/>
-                <w:szCs w:val="34"/>
+                <w:sz w:val="29"/>
+                <w:szCs w:val="29"/>
               </w:rPr>
             </m:ctrlPr>
             <m:type m:val="bar"/>
@@ -10043,8 +10170,8 @@
                 <w:rFonts w:ascii="Cambria Math" w:hAnsi="Cambria Math"/>
                 <w:i/>
                 <w:color w:val="000000"/>
-                <w:sz w:val="34"/>
-                <w:szCs w:val="34"/>
+                <w:sz w:val="29"/>
+                <w:szCs w:val="29"/>
               </w:rPr>
               <m:t>1</m:t>
             </m:r>
@@ -10055,58 +10182,53 @@
                 <w:rFonts w:ascii="Cambria Math" w:hAnsi="Cambria Math"/>
                 <w:i/>
                 <w:color w:val="000000"/>
-                <w:sz w:val="34"/>
-                <w:szCs w:val="34"/>
+                <w:sz w:val="29"/>
+                <w:szCs w:val="29"/>
               </w:rPr>
               <m:t>100</m:t>
             </m:r>
           </m:den>
         </m:f>
-        <m:d>
-          <m:dPr>
-            <m:ctrlPr>
-              <w:rPr xmlns:w="http://schemas.openxmlformats.org/wordprocessingml/2006/main">
-                <w:rFonts w:ascii="Cambria Math" w:hAnsi="Cambria Math"/>
-                <w:i/>
-                <w:color w:val="000000"/>
-                <w:sz w:val="34"/>
-                <w:szCs w:val="34"/>
-              </w:rPr>
-            </m:ctrlPr>
-          </m:dPr>
-          <m:e>
-            <m:r>
-              <w:rPr xmlns:w="http://schemas.openxmlformats.org/wordprocessingml/2006/main">
-                <w:rFonts w:ascii="Cambria Math" w:hAnsi="Cambria Math"/>
-                <w:i/>
-                <w:color w:val="000000"/>
-                <w:sz w:val="34"/>
-                <w:szCs w:val="34"/>
-              </w:rPr>
-              <m:t>67824</m:t>
-            </m:r>
-            <m:r>
-              <w:rPr xmlns:w="http://schemas.openxmlformats.org/wordprocessingml/2006/main">
-                <w:rFonts w:ascii="Cambria Math" w:hAnsi="Cambria Math"/>
-                <w:i/>
-                <w:color w:val="000000"/>
-                <w:sz w:val="34"/>
-                <w:szCs w:val="34"/>
-              </w:rPr>
-              <m:t>-</m:t>
-            </m:r>
-            <m:r>
-              <w:rPr xmlns:w="http://schemas.openxmlformats.org/wordprocessingml/2006/main">
-                <w:rFonts w:ascii="Cambria Math" w:hAnsi="Cambria Math"/>
-                <w:i/>
-                <w:color w:val="000000"/>
-                <w:sz w:val="34"/>
-                <w:szCs w:val="34"/>
-              </w:rPr>
-              <m:t>653.31</m:t>
-            </m:r>
-          </m:e>
-        </m:d>
+        <m:r>
+          <w:rPr xmlns:w="http://schemas.openxmlformats.org/wordprocessingml/2006/main">
+            <w:rFonts w:ascii="Cambria Math" w:hAnsi="Cambria Math"/>
+            <w:i/>
+            <w:color w:val="000000"/>
+            <w:sz w:val="29"/>
+            <w:szCs w:val="29"/>
+          </w:rPr>
+          <m:t>*</m:t>
+        </m:r>
+        <m:r>
+          <w:rPr xmlns:w="http://schemas.openxmlformats.org/wordprocessingml/2006/main">
+            <w:rFonts w:ascii="Cambria Math" w:hAnsi="Cambria Math"/>
+            <w:i/>
+            <w:color w:val="000000"/>
+            <w:sz w:val="29"/>
+            <w:szCs w:val="29"/>
+          </w:rPr>
+          <m:t>67824</m:t>
+        </m:r>
+        <m:r>
+          <w:rPr xmlns:w="http://schemas.openxmlformats.org/wordprocessingml/2006/main">
+            <w:rFonts w:ascii="Cambria Math" w:hAnsi="Cambria Math"/>
+            <w:i/>
+            <w:color w:val="000000"/>
+            <w:sz w:val="29"/>
+            <w:szCs w:val="29"/>
+          </w:rPr>
+          <m:t>-</m:t>
+        </m:r>
+        <m:r>
+          <w:rPr xmlns:w="http://schemas.openxmlformats.org/wordprocessingml/2006/main">
+            <w:rFonts w:ascii="Cambria Math" w:hAnsi="Cambria Math"/>
+            <w:i/>
+            <w:color w:val="000000"/>
+            <w:sz w:val="29"/>
+            <w:szCs w:val="29"/>
+          </w:rPr>
+          <m:t>633.02</m:t>
+        </m:r>
       </m:oMath>
       <w:r>
         <w:rPr>
@@ -10123,8 +10245,9 @@
           <w:sz w:val="28"/>
           <w:szCs w:val="28"/>
           <w:rtl w:val="0"/>
-        </w:rPr>
-        <w:t>67.17</w:t>
+          <w:lang w:val="en-US"/>
+        </w:rPr>
+        <w:t>45.21</w:t>
       </w:r>
     </w:p>
     <w:p>
@@ -10162,8 +10285,8 @@
                 <w:rFonts w:ascii="Cambria Math" w:hAnsi="Cambria Math"/>
                 <w:i/>
                 <w:color w:val="000000"/>
-                <w:sz w:val="34"/>
-                <w:szCs w:val="34"/>
+                <w:sz w:val="29"/>
+                <w:szCs w:val="29"/>
               </w:rPr>
             </m:ctrlPr>
             <m:degHide m:val="on"/>
@@ -10175,10 +10298,10 @@
                 <w:rFonts w:ascii="Cambria Math" w:hAnsi="Cambria Math"/>
                 <w:i/>
                 <w:color w:val="000000"/>
-                <w:sz w:val="34"/>
-                <w:szCs w:val="34"/>
-              </w:rPr>
-              <m:t>67,17</m:t>
+                <w:sz w:val="29"/>
+                <w:szCs w:val="29"/>
+              </w:rPr>
+              <m:t>45.21</m:t>
             </m:r>
           </m:e>
         </m:rad>
@@ -10187,8 +10310,8 @@
             <w:rFonts w:ascii="Cambria Math" w:hAnsi="Cambria Math"/>
             <w:i/>
             <w:color w:val="000000"/>
-            <w:sz w:val="34"/>
-            <w:szCs w:val="34"/>
+            <w:sz w:val="29"/>
+            <w:szCs w:val="29"/>
           </w:rPr>
           <m:t>=</m:t>
         </m:r>
@@ -10197,20 +10320,10 @@
             <w:rFonts w:ascii="Cambria Math" w:hAnsi="Cambria Math"/>
             <w:i/>
             <w:color w:val="000000"/>
-            <w:sz w:val="34"/>
-            <w:szCs w:val="34"/>
+            <w:sz w:val="29"/>
+            <w:szCs w:val="29"/>
           </w:rPr>
-          <m:t>8.19</m:t>
-        </m:r>
-        <m:r>
-          <w:rPr xmlns:w="http://schemas.openxmlformats.org/wordprocessingml/2006/main">
-            <w:rFonts w:ascii="Cambria Math" w:hAnsi="Cambria Math"/>
-            <w:i/>
-            <w:color w:val="000000"/>
-            <w:sz w:val="34"/>
-            <w:szCs w:val="34"/>
-          </w:rPr>
-          <m:t>.</m:t>
+          <m:t>6.72</m:t>
         </m:r>
       </m:oMath>
     </w:p>
@@ -10281,7 +10394,50 @@
           <w:szCs w:val="28"/>
           <w:rtl w:val="0"/>
         </w:rPr>
-        <w:t>V = 8.19/25.26 = 0.32</w:t>
+        <w:t xml:space="preserve">V = </w:t>
+      </w:r>
+      <w:r>
+        <w:rPr>
+          <w:sz w:val="28"/>
+          <w:szCs w:val="28"/>
+          <w:rtl w:val="0"/>
+          <w:lang w:val="en-US"/>
+        </w:rPr>
+        <w:t>6.72</w:t>
+      </w:r>
+      <w:r>
+        <w:rPr>
+          <w:sz w:val="28"/>
+          <w:szCs w:val="28"/>
+          <w:rtl w:val="0"/>
+        </w:rPr>
+        <w:t>/25.</w:t>
+      </w:r>
+      <w:r>
+        <w:rPr>
+          <w:sz w:val="28"/>
+          <w:szCs w:val="28"/>
+          <w:rtl w:val="0"/>
+          <w:lang w:val="en-US"/>
+        </w:rPr>
+        <w:t>1</w:t>
+      </w:r>
+      <w:r>
+        <w:rPr>
+          <w:sz w:val="28"/>
+          <w:szCs w:val="28"/>
+          <w:rtl w:val="0"/>
+        </w:rPr>
+        <w:t>6 = 0.</w:t>
+      </w:r>
+      <w:r>
+        <w:rPr>
+          <w:sz w:val="28"/>
+          <w:szCs w:val="28"/>
+          <w:rtl w:val="0"/>
+          <w:lang w:val="en-US"/>
+        </w:rPr>
+        <w:t>26</w:t>
       </w:r>
     </w:p>
     <w:p>
@@ -10342,8 +10498,8 @@
                   <w:rFonts w:ascii="Cambria Math" w:hAnsi="Cambria Math"/>
                   <w:i/>
                   <w:color w:val="000000"/>
-                  <w:sz w:val="34"/>
-                  <w:szCs w:val="34"/>
+                  <w:sz w:val="29"/>
+                  <w:szCs w:val="29"/>
                 </w:rPr>
                 <m:t>µ</m:t>
               </m:r>
@@ -10354,8 +10510,8 @@
                   <w:rFonts w:ascii="Cambria Math" w:hAnsi="Cambria Math"/>
                   <w:i/>
                   <w:color w:val="000000"/>
-                  <w:sz w:val="34"/>
-                  <w:szCs w:val="34"/>
+                  <w:sz w:val="29"/>
+                  <w:szCs w:val="29"/>
                 </w:rPr>
                 <m:t>3</m:t>
               </m:r>
@@ -10366,8 +10522,8 @@
               <w:rFonts w:ascii="Cambria Math" w:hAnsi="Cambria Math"/>
               <w:i/>
               <w:color w:val="000000"/>
-              <w:sz w:val="34"/>
-              <w:szCs w:val="34"/>
+              <w:sz w:val="29"/>
+              <w:szCs w:val="29"/>
             </w:rPr>
             <m:t>=</m:t>
           </m:r>
@@ -10376,8 +10532,8 @@
               <w:rFonts w:ascii="Cambria Math" w:hAnsi="Cambria Math"/>
               <w:i/>
               <w:color w:val="000000"/>
-              <w:sz w:val="34"/>
-              <w:szCs w:val="34"/>
+              <w:sz w:val="29"/>
+              <w:szCs w:val="29"/>
             </w:rPr>
             <m:t/>
           </m:r>
@@ -10388,8 +10544,8 @@
                   <w:rFonts w:ascii="Cambria Math" w:hAnsi="Cambria Math"/>
                   <w:i/>
                   <w:color w:val="000000"/>
-                  <w:sz w:val="34"/>
-                  <w:szCs w:val="34"/>
+                  <w:sz w:val="29"/>
+                  <w:szCs w:val="29"/>
                 </w:rPr>
               </m:ctrlPr>
               <m:type m:val="bar"/>
@@ -10400,8 +10556,8 @@
                   <w:rFonts w:ascii="Cambria Math" w:hAnsi="Cambria Math"/>
                   <w:i/>
                   <w:color w:val="000000"/>
-                  <w:sz w:val="34"/>
-                  <w:szCs w:val="34"/>
+                  <w:sz w:val="29"/>
+                  <w:szCs w:val="29"/>
                 </w:rPr>
                 <m:t>1</m:t>
               </m:r>
@@ -10412,8 +10568,8 @@
                   <w:rFonts w:ascii="Cambria Math" w:hAnsi="Cambria Math"/>
                   <w:i/>
                   <w:color w:val="000000"/>
-                  <w:sz w:val="34"/>
-                  <w:szCs w:val="34"/>
+                  <w:sz w:val="29"/>
+                  <w:szCs w:val="29"/>
                 </w:rPr>
                 <m:t>100</m:t>
               </m:r>
@@ -10426,8 +10582,8 @@
                   <w:rFonts w:ascii="Cambria Math" w:hAnsi="Cambria Math"/>
                   <w:i/>
                   <w:color w:val="000000"/>
-                  <w:sz w:val="34"/>
-                  <w:szCs w:val="34"/>
+                  <w:sz w:val="29"/>
+                  <w:szCs w:val="29"/>
                 </w:rPr>
               </m:ctrlPr>
             </m:dPr>
@@ -10437,8 +10593,8 @@
                   <w:rFonts w:ascii="Cambria Math" w:hAnsi="Cambria Math"/>
                   <w:i/>
                   <w:color w:val="000000"/>
-                  <w:sz w:val="34"/>
-                  <w:szCs w:val="34"/>
+                  <w:sz w:val="29"/>
+                  <w:szCs w:val="29"/>
                 </w:rPr>
                 <m:t>-</m:t>
               </m:r>
@@ -10447,10 +10603,10 @@
                   <w:rFonts w:ascii="Cambria Math" w:hAnsi="Cambria Math"/>
                   <w:i/>
                   <w:color w:val="000000"/>
-                  <w:sz w:val="34"/>
-                  <w:szCs w:val="34"/>
+                  <w:sz w:val="29"/>
+                  <w:szCs w:val="29"/>
                 </w:rPr>
-                <m:t>9831,16</m:t>
+                <m:t>10989.76</m:t>
               </m:r>
             </m:e>
           </m:d>
@@ -10459,8 +10615,8 @@
               <w:rFonts w:ascii="Cambria Math" w:hAnsi="Cambria Math"/>
               <w:i/>
               <w:color w:val="000000"/>
-              <w:sz w:val="34"/>
-              <w:szCs w:val="34"/>
+              <w:sz w:val="29"/>
+              <w:szCs w:val="29"/>
             </w:rPr>
             <m:t>=</m:t>
           </m:r>
@@ -10469,8 +10625,8 @@
               <w:rFonts w:ascii="Cambria Math" w:hAnsi="Cambria Math"/>
               <w:i/>
               <w:color w:val="000000"/>
-              <w:sz w:val="34"/>
-              <w:szCs w:val="34"/>
+              <w:sz w:val="29"/>
+              <w:szCs w:val="29"/>
             </w:rPr>
             <m:t>-</m:t>
           </m:r>
@@ -10479,10 +10635,10 @@
               <w:rFonts w:ascii="Cambria Math" w:hAnsi="Cambria Math"/>
               <w:i/>
               <w:color w:val="000000"/>
-              <w:sz w:val="34"/>
-              <w:szCs w:val="34"/>
+              <w:sz w:val="29"/>
+              <w:szCs w:val="29"/>
             </w:rPr>
-            <m:t>98,31</m:t>
+            <m:t>109.89</m:t>
           </m:r>
         </m:oMath>
       </m:oMathPara>
@@ -10510,8 +10666,8 @@
                   <w:rFonts w:ascii="Cambria Math" w:hAnsi="Cambria Math"/>
                   <w:i/>
                   <w:color w:val="000000"/>
-                  <w:sz w:val="34"/>
-                  <w:szCs w:val="34"/>
+                  <w:sz w:val="29"/>
+                  <w:szCs w:val="29"/>
                 </w:rPr>
                 <m:t>µ</m:t>
               </m:r>
@@ -10522,8 +10678,8 @@
                   <w:rFonts w:ascii="Cambria Math" w:hAnsi="Cambria Math"/>
                   <w:i/>
                   <w:color w:val="000000"/>
-                  <w:sz w:val="34"/>
-                  <w:szCs w:val="34"/>
+                  <w:sz w:val="29"/>
+                  <w:szCs w:val="29"/>
                 </w:rPr>
                 <m:t>3</m:t>
               </m:r>
@@ -10534,8 +10690,8 @@
               <w:rFonts w:ascii="Cambria Math" w:hAnsi="Cambria Math"/>
               <w:i/>
               <w:color w:val="000000"/>
-              <w:sz w:val="34"/>
-              <w:szCs w:val="34"/>
+              <w:sz w:val="29"/>
+              <w:szCs w:val="29"/>
             </w:rPr>
             <m:t>=</m:t>
           </m:r>
@@ -10544,8 +10700,8 @@
               <w:rFonts w:ascii="Cambria Math" w:hAnsi="Cambria Math"/>
               <w:i/>
               <w:color w:val="000000"/>
-              <w:sz w:val="34"/>
-              <w:szCs w:val="34"/>
+              <w:sz w:val="29"/>
+              <w:szCs w:val="29"/>
             </w:rPr>
             <m:t/>
           </m:r>
@@ -10556,8 +10712,8 @@
                   <w:rFonts w:ascii="Cambria Math" w:hAnsi="Cambria Math"/>
                   <w:i/>
                   <w:color w:val="000000"/>
-                  <w:sz w:val="34"/>
-                  <w:szCs w:val="34"/>
+                  <w:sz w:val="29"/>
+                  <w:szCs w:val="29"/>
                 </w:rPr>
               </m:ctrlPr>
               <m:type m:val="bar"/>
@@ -10568,8 +10724,8 @@
                   <w:rFonts w:ascii="Cambria Math" w:hAnsi="Cambria Math"/>
                   <w:i/>
                   <w:color w:val="000000"/>
-                  <w:sz w:val="34"/>
-                  <w:szCs w:val="34"/>
+                  <w:sz w:val="29"/>
+                  <w:szCs w:val="29"/>
                 </w:rPr>
                 <m:t>1</m:t>
               </m:r>
@@ -10580,8 +10736,8 @@
                   <w:rFonts w:ascii="Cambria Math" w:hAnsi="Cambria Math"/>
                   <w:i/>
                   <w:color w:val="000000"/>
-                  <w:sz w:val="34"/>
-                  <w:szCs w:val="34"/>
+                  <w:sz w:val="29"/>
+                  <w:szCs w:val="29"/>
                 </w:rPr>
                 <m:t>100</m:t>
               </m:r>
@@ -10594,8 +10750,8 @@
                   <w:rFonts w:ascii="Cambria Math" w:hAnsi="Cambria Math"/>
                   <w:i/>
                   <w:color w:val="000000"/>
-                  <w:sz w:val="34"/>
-                  <w:szCs w:val="34"/>
+                  <w:sz w:val="29"/>
+                  <w:szCs w:val="29"/>
                 </w:rPr>
               </m:ctrlPr>
             </m:dPr>
@@ -10605,10 +10761,10 @@
                   <w:rFonts w:ascii="Cambria Math" w:hAnsi="Cambria Math"/>
                   <w:i/>
                   <w:color w:val="000000"/>
-                  <w:sz w:val="34"/>
-                  <w:szCs w:val="34"/>
+                  <w:sz w:val="29"/>
+                  <w:szCs w:val="29"/>
                 </w:rPr>
-                <m:t>487311,11</m:t>
+                <m:t>376639.53</m:t>
               </m:r>
             </m:e>
           </m:d>
@@ -10617,8 +10773,8 @@
               <w:rFonts w:ascii="Cambria Math" w:hAnsi="Cambria Math"/>
               <w:i/>
               <w:color w:val="000000"/>
-              <w:sz w:val="34"/>
-              <w:szCs w:val="34"/>
+              <w:sz w:val="29"/>
+              <w:szCs w:val="29"/>
             </w:rPr>
             <m:t>=</m:t>
           </m:r>
@@ -10627,10 +10783,10 @@
               <w:rFonts w:ascii="Cambria Math" w:hAnsi="Cambria Math"/>
               <w:i/>
               <w:color w:val="000000"/>
-              <w:sz w:val="34"/>
-              <w:szCs w:val="34"/>
+              <w:sz w:val="29"/>
+              <w:szCs w:val="29"/>
             </w:rPr>
-            <m:t>4873,11</m:t>
+            <m:t>3766.39</m:t>
           </m:r>
         </m:oMath>
       </m:oMathPara>
@@ -10686,8 +10842,26 @@
           <w:sz w:val="28"/>
           <w:szCs w:val="28"/>
           <w:rtl w:val="0"/>
-        </w:rPr>
-        <w:t xml:space="preserve">A = -98,31 / </w:t>
+          <w:lang w:val="pt-PT"/>
+        </w:rPr>
+        <w:t>A = -</w:t>
+      </w:r>
+      <w:r>
+        <w:rPr>
+          <w:sz w:val="28"/>
+          <w:szCs w:val="28"/>
+          <w:rtl w:val="0"/>
+          <w:lang w:val="en-US"/>
+        </w:rPr>
+        <w:t>109.89</w:t>
+      </w:r>
+      <w:r>
+        <w:rPr>
+          <w:sz w:val="28"/>
+          <w:szCs w:val="28"/>
+          <w:rtl w:val="0"/>
+        </w:rPr>
+        <w:t xml:space="preserve"> / </w:t>
       </w:r>
       <m:oMath>
         <m:sSup>
@@ -10697,10 +10871,10 @@
                 <w:rFonts w:ascii="Cambria Math" w:hAnsi="Cambria Math"/>
                 <w:i/>
                 <w:color w:val="000000"/>
-                <w:sz w:val="35"/>
-                <w:szCs w:val="35"/>
-              </w:rPr>
-              <m:t>8.19</m:t>
+                <w:sz w:val="30"/>
+                <w:szCs w:val="30"/>
+              </w:rPr>
+              <m:t>6.72</m:t>
             </m:r>
           </m:e>
           <m:sup>
@@ -10709,8 +10883,8 @@
                 <w:rFonts w:ascii="Cambria Math" w:hAnsi="Cambria Math"/>
                 <w:i/>
                 <w:color w:val="000000"/>
-                <w:sz w:val="35"/>
-                <w:szCs w:val="35"/>
+                <w:sz w:val="30"/>
+                <w:szCs w:val="30"/>
               </w:rPr>
               <m:t>3</m:t>
             </m:r>
@@ -10723,7 +10897,24 @@
           <w:szCs w:val="28"/>
           <w:rtl w:val="0"/>
         </w:rPr>
-        <w:t xml:space="preserve"> = -0.17;</w:t>
+        <w:t xml:space="preserve"> = -0.</w:t>
+      </w:r>
+      <w:r>
+        <w:rPr>
+          <w:sz w:val="28"/>
+          <w:szCs w:val="28"/>
+          <w:rtl w:val="0"/>
+          <w:lang w:val="en-US"/>
+        </w:rPr>
+        <w:t>36</w:t>
+      </w:r>
+      <w:r>
+        <w:rPr>
+          <w:sz w:val="28"/>
+          <w:szCs w:val="28"/>
+          <w:rtl w:val="0"/>
+        </w:rPr>
+        <w:t>;</w:t>
       </w:r>
     </w:p>
     <w:p>
@@ -10742,7 +10933,24 @@
           <w:szCs w:val="28"/>
           <w:rtl w:val="0"/>
         </w:rPr>
-        <w:t xml:space="preserve">E = (4873,11 /  </w:t>
+        <w:t>E = (</w:t>
+      </w:r>
+      <w:r>
+        <w:rPr>
+          <w:sz w:val="28"/>
+          <w:szCs w:val="28"/>
+          <w:rtl w:val="0"/>
+          <w:lang w:val="en-US"/>
+        </w:rPr>
+        <w:t>3766.39</w:t>
+      </w:r>
+      <w:r>
+        <w:rPr>
+          <w:sz w:val="28"/>
+          <w:szCs w:val="28"/>
+          <w:rtl w:val="0"/>
+        </w:rPr>
+        <w:t xml:space="preserve"> /  </w:t>
       </w:r>
       <m:oMath>
         <m:sSup>
@@ -10752,10 +10960,10 @@
                 <w:rFonts w:ascii="Cambria Math" w:hAnsi="Cambria Math"/>
                 <w:i/>
                 <w:color w:val="000000"/>
-                <w:sz w:val="35"/>
-                <w:szCs w:val="35"/>
-              </w:rPr>
-              <m:t>8.19</m:t>
+                <w:sz w:val="29"/>
+                <w:szCs w:val="29"/>
+              </w:rPr>
+              <m:t>6.72</m:t>
             </m:r>
           </m:e>
           <m:sup>
@@ -10764,8 +10972,8 @@
                 <w:rFonts w:ascii="Cambria Math" w:hAnsi="Cambria Math"/>
                 <w:i/>
                 <w:color w:val="000000"/>
-                <w:sz w:val="35"/>
-                <w:szCs w:val="35"/>
+                <w:sz w:val="29"/>
+                <w:szCs w:val="29"/>
               </w:rPr>
               <m:t>4</m:t>
             </m:r>
@@ -10776,8 +10984,8 @@
             <w:rFonts w:ascii="Cambria Math" w:hAnsi="Cambria Math"/>
             <w:i/>
             <w:color w:val="000000"/>
-            <w:sz w:val="35"/>
-            <w:szCs w:val="35"/>
+            <w:sz w:val="29"/>
+            <w:szCs w:val="29"/>
           </w:rPr>
           <m:t>)</m:t>
         </m:r>
@@ -10786,8 +10994,8 @@
             <w:rFonts w:ascii="Cambria Math" w:hAnsi="Cambria Math"/>
             <w:i/>
             <w:color w:val="000000"/>
-            <w:sz w:val="35"/>
-            <w:szCs w:val="35"/>
+            <w:sz w:val="29"/>
+            <w:szCs w:val="29"/>
           </w:rPr>
           <m:t>-</m:t>
         </m:r>
@@ -10796,8 +11004,8 @@
             <w:rFonts w:ascii="Cambria Math" w:hAnsi="Cambria Math"/>
             <w:i/>
             <w:color w:val="000000"/>
-            <w:sz w:val="35"/>
-            <w:szCs w:val="35"/>
+            <w:sz w:val="29"/>
+            <w:szCs w:val="29"/>
           </w:rPr>
           <m:t/>
         </m:r>
@@ -10806,8 +11014,8 @@
             <w:rFonts w:ascii="Cambria Math" w:hAnsi="Cambria Math"/>
             <w:i/>
             <w:color w:val="000000"/>
-            <w:sz w:val="35"/>
-            <w:szCs w:val="35"/>
+            <w:sz w:val="29"/>
+            <w:szCs w:val="29"/>
           </w:rPr>
           <m:t>3</m:t>
         </m:r>
@@ -10817,13 +11025,31 @@
           <w:sz w:val="28"/>
           <w:szCs w:val="28"/>
           <w:rtl w:val="0"/>
-        </w:rPr>
-        <w:t xml:space="preserve"> = -0.78; </w:t>
+          <w:lang w:val="ru-RU"/>
+        </w:rPr>
+        <w:t xml:space="preserve"> = -</w:t>
+      </w:r>
+      <w:r>
+        <w:rPr>
+          <w:sz w:val="28"/>
+          <w:szCs w:val="28"/>
+          <w:rtl w:val="0"/>
+          <w:lang w:val="en-US"/>
+        </w:rPr>
+        <w:t>1.15</w:t>
+      </w:r>
+      <w:r>
+        <w:rPr>
+          <w:sz w:val="28"/>
+          <w:szCs w:val="28"/>
+          <w:rtl w:val="0"/>
+        </w:rPr>
+        <w:t xml:space="preserve">; </w:t>
       </w:r>
     </w:p>
     <w:sectPr>
-      <w:headerReference w:type="default" r:id="rId6"/>
-      <w:footerReference w:type="default" r:id="rId7"/>
+      <w:headerReference w:type="default" r:id="rId8"/>
+      <w:footerReference w:type="default" r:id="rId9"/>
       <w:pgSz w:w="12240" w:h="15840" w:orient="portrait"/>
       <w:pgMar w:top="1134" w:right="850" w:bottom="1134" w:left="1701" w:header="708" w:footer="708"/>
       <w:pgNumType w:start="1"/>
